--- a/documents/образец исследования - цвет YIQ.docx
+++ b/documents/образец исследования - цвет YIQ.docx
@@ -39,7 +39,21 @@
         <w:rPr>
           <w:color w:val="FF0000"/>
         </w:rPr>
-        <w:t>В таблице ? представлена зависимость параметров компрессии и декомпрессии алгоритма А1 от размера рангового блока и коэффициента компрессии.</w:t>
+        <w:t>В таблице</w:t>
+      </w:r>
+      <w:proofErr w:type="gramStart"/>
+      <w:r>
+        <w:rPr>
+          <w:color w:val="FF0000"/>
+        </w:rPr>
+        <w:t xml:space="preserve"> ?</w:t>
+      </w:r>
+      <w:proofErr w:type="gramEnd"/>
+      <w:r>
+        <w:rPr>
+          <w:color w:val="FF0000"/>
+        </w:rPr>
+        <w:t xml:space="preserve"> представлена зависимость параметров компрессии и декомпрессии алгоритма А1 от размера рангового блока и коэффициента компрессии.</w:t>
       </w:r>
     </w:p>
     <w:p>
@@ -71,7 +85,27 @@
           <w:sz w:val="28"/>
           <w:szCs w:val="28"/>
         </w:rPr>
-        <w:t xml:space="preserve">Зависимость параметров компрессии и декомпрессии алгоритма А1 от размера рангового блока и </w:t>
+        <w:t>Зависимость параметров компрессии и декомпрессии алгоритма А</w:t>
+      </w:r>
+      <w:proofErr w:type="gramStart"/>
+      <w:r>
+        <w:rPr>
+          <w:rFonts w:ascii="Times New Roman" w:hAnsi="Times New Roman" w:cs="Times New Roman"/>
+          <w:color w:val="FF0000"/>
+          <w:sz w:val="28"/>
+          <w:szCs w:val="28"/>
+        </w:rPr>
+        <w:t>1</w:t>
+      </w:r>
+      <w:proofErr w:type="gramEnd"/>
+      <w:r>
+        <w:rPr>
+          <w:rFonts w:ascii="Times New Roman" w:hAnsi="Times New Roman" w:cs="Times New Roman"/>
+          <w:color w:val="FF0000"/>
+          <w:sz w:val="28"/>
+          <w:szCs w:val="28"/>
+        </w:rPr>
+        <w:t xml:space="preserve"> от размера рангового блока и </w:t>
       </w:r>
       <w:r>
         <w:rPr>
@@ -175,11 +209,30 @@
             <w:r>
               <w:rPr>
                 <w:rFonts w:ascii="Times New Roman" w:eastAsia="TimesNewRomanPSMT" w:hAnsi="Times New Roman" w:cs="Times New Roman"/>
-                <w:color w:val="FF0000"/>
-                <w:sz w:val="24"/>
-                <w:szCs w:val="24"/>
-              </w:rPr>
-              <w:t>Время сжатия, сек</w:t>
+                <w:sz w:val="24"/>
+                <w:szCs w:val="24"/>
+                <w:lang w:val="en-US"/>
+              </w:rPr>
+              <w:t>t</w:t>
+            </w:r>
+            <w:proofErr w:type="spellStart"/>
+            <w:r>
+              <w:rPr>
+                <w:rFonts w:ascii="Times New Roman" w:eastAsia="TimesNewRomanPSMT" w:hAnsi="Times New Roman" w:cs="Times New Roman"/>
+                <w:sz w:val="24"/>
+                <w:szCs w:val="24"/>
+                <w:vertAlign w:val="subscript"/>
+              </w:rPr>
+              <w:t>комп</w:t>
+            </w:r>
+            <w:proofErr w:type="spellEnd"/>
+            <w:r>
+              <w:rPr>
+                <w:rFonts w:ascii="Times New Roman" w:eastAsia="TimesNewRomanPSMT" w:hAnsi="Times New Roman" w:cs="Times New Roman"/>
+                <w:sz w:val="24"/>
+                <w:szCs w:val="24"/>
+              </w:rPr>
+              <w:t>, сек</w:t>
             </w:r>
           </w:p>
         </w:tc>
@@ -203,11 +256,30 @@
             <w:r>
               <w:rPr>
                 <w:rFonts w:ascii="Times New Roman" w:eastAsia="TimesNewRomanPSMT" w:hAnsi="Times New Roman" w:cs="Times New Roman"/>
-                <w:color w:val="FF0000"/>
-                <w:sz w:val="24"/>
-                <w:szCs w:val="24"/>
-              </w:rPr>
-              <w:t>Время декомпрессии, сек</w:t>
+                <w:sz w:val="24"/>
+                <w:szCs w:val="24"/>
+                <w:lang w:val="en-US"/>
+              </w:rPr>
+              <w:t>t</w:t>
+            </w:r>
+            <w:proofErr w:type="spellStart"/>
+            <w:r>
+              <w:rPr>
+                <w:rFonts w:ascii="Times New Roman" w:eastAsia="TimesNewRomanPSMT" w:hAnsi="Times New Roman" w:cs="Times New Roman"/>
+                <w:sz w:val="24"/>
+                <w:szCs w:val="24"/>
+                <w:vertAlign w:val="subscript"/>
+              </w:rPr>
+              <w:t>декомп</w:t>
+            </w:r>
+            <w:proofErr w:type="spellEnd"/>
+            <w:r>
+              <w:rPr>
+                <w:rFonts w:ascii="Times New Roman" w:eastAsia="TimesNewRomanPSMT" w:hAnsi="Times New Roman" w:cs="Times New Roman"/>
+                <w:sz w:val="24"/>
+                <w:szCs w:val="24"/>
+              </w:rPr>
+              <w:t>, сек</w:t>
             </w:r>
           </w:p>
         </w:tc>
@@ -259,11 +331,11 @@
             <w:r>
               <w:rPr>
                 <w:rFonts w:ascii="Times New Roman" w:eastAsia="TimesNewRomanPSMT" w:hAnsi="Times New Roman" w:cs="Times New Roman"/>
-                <w:color w:val="FF0000"/>
-                <w:sz w:val="24"/>
-                <w:szCs w:val="24"/>
-              </w:rPr>
-              <w:t>СКО</w:t>
+                <w:sz w:val="24"/>
+                <w:szCs w:val="24"/>
+                <w:lang w:val="en-US"/>
+              </w:rPr>
+              <w:t>SSIM</w:t>
             </w:r>
           </w:p>
         </w:tc>
@@ -2192,7 +2264,21 @@
         <w:rPr>
           <w:color w:val="FF0000"/>
         </w:rPr>
-        <w:t xml:space="preserve">Интервал значений СКО, соответствующий декодируемому изображению приемлемого качества данного типа: 0-85. Следовательно, для дальнейшего исследования для алгоритмов А1 и Б размер рангового блока берется равный 4 и коэффициент </w:t>
+        <w:t>Интервал значений СКО, соответствующий декодируемому изображению приемлемого качества данного типа: 0-85. Следовательно, для дальнейшего исследования для алгоритмов А1 и</w:t>
+      </w:r>
+      <w:proofErr w:type="gramStart"/>
+      <w:r>
+        <w:rPr>
+          <w:color w:val="FF0000"/>
+        </w:rPr>
+        <w:t xml:space="preserve"> Б</w:t>
+      </w:r>
+      <w:proofErr w:type="gramEnd"/>
+      <w:r>
+        <w:rPr>
+          <w:color w:val="FF0000"/>
+        </w:rPr>
+        <w:t xml:space="preserve"> размер рангового блока берется равный 4 и коэффициент </w:t>
       </w:r>
       <w:r>
         <w:rPr>
@@ -2250,12 +2336,12 @@
         <w:tblLook w:val="04A0"/>
       </w:tblPr>
       <w:tblGrid>
-        <w:gridCol w:w="3193"/>
+        <w:gridCol w:w="3349"/>
         <w:gridCol w:w="1242"/>
-        <w:gridCol w:w="999"/>
-        <w:gridCol w:w="1718"/>
-        <w:gridCol w:w="1096"/>
-        <w:gridCol w:w="1074"/>
+        <w:gridCol w:w="968"/>
+        <w:gridCol w:w="1571"/>
+        <w:gridCol w:w="1099"/>
+        <w:gridCol w:w="1093"/>
       </w:tblGrid>
       <w:tr>
         <w:tc>
@@ -2337,11 +2423,30 @@
             <w:r>
               <w:rPr>
                 <w:rFonts w:ascii="Times New Roman" w:eastAsia="TimesNewRomanPSMT" w:hAnsi="Times New Roman" w:cs="Times New Roman"/>
-                <w:color w:val="FF0000"/>
-                <w:sz w:val="24"/>
-                <w:szCs w:val="24"/>
-              </w:rPr>
-              <w:t>Время сжатия, сек</w:t>
+                <w:sz w:val="24"/>
+                <w:szCs w:val="24"/>
+                <w:lang w:val="en-US"/>
+              </w:rPr>
+              <w:t>t</w:t>
+            </w:r>
+            <w:proofErr w:type="spellStart"/>
+            <w:r>
+              <w:rPr>
+                <w:rFonts w:ascii="Times New Roman" w:eastAsia="TimesNewRomanPSMT" w:hAnsi="Times New Roman" w:cs="Times New Roman"/>
+                <w:sz w:val="24"/>
+                <w:szCs w:val="24"/>
+                <w:vertAlign w:val="subscript"/>
+              </w:rPr>
+              <w:t>комп</w:t>
+            </w:r>
+            <w:proofErr w:type="spellEnd"/>
+            <w:r>
+              <w:rPr>
+                <w:rFonts w:ascii="Times New Roman" w:eastAsia="TimesNewRomanPSMT" w:hAnsi="Times New Roman" w:cs="Times New Roman"/>
+                <w:sz w:val="24"/>
+                <w:szCs w:val="24"/>
+              </w:rPr>
+              <w:t>, сек</w:t>
             </w:r>
           </w:p>
         </w:tc>
@@ -2366,11 +2471,30 @@
             <w:r>
               <w:rPr>
                 <w:rFonts w:ascii="Times New Roman" w:eastAsia="TimesNewRomanPSMT" w:hAnsi="Times New Roman" w:cs="Times New Roman"/>
-                <w:color w:val="FF0000"/>
-                <w:sz w:val="24"/>
-                <w:szCs w:val="24"/>
-              </w:rPr>
-              <w:t>Время декомпрессии, сек</w:t>
+                <w:sz w:val="24"/>
+                <w:szCs w:val="24"/>
+                <w:lang w:val="en-US"/>
+              </w:rPr>
+              <w:t>t</w:t>
+            </w:r>
+            <w:proofErr w:type="spellStart"/>
+            <w:r>
+              <w:rPr>
+                <w:rFonts w:ascii="Times New Roman" w:eastAsia="TimesNewRomanPSMT" w:hAnsi="Times New Roman" w:cs="Times New Roman"/>
+                <w:sz w:val="24"/>
+                <w:szCs w:val="24"/>
+                <w:vertAlign w:val="subscript"/>
+              </w:rPr>
+              <w:t>декомп</w:t>
+            </w:r>
+            <w:proofErr w:type="spellEnd"/>
+            <w:r>
+              <w:rPr>
+                <w:rFonts w:ascii="Times New Roman" w:eastAsia="TimesNewRomanPSMT" w:hAnsi="Times New Roman" w:cs="Times New Roman"/>
+                <w:sz w:val="24"/>
+                <w:szCs w:val="24"/>
+              </w:rPr>
+              <w:t>, сек</w:t>
             </w:r>
           </w:p>
         </w:tc>
@@ -2422,11 +2546,11 @@
             <w:r>
               <w:rPr>
                 <w:rFonts w:ascii="Times New Roman" w:eastAsia="TimesNewRomanPSMT" w:hAnsi="Times New Roman" w:cs="Times New Roman"/>
-                <w:color w:val="FF0000"/>
-                <w:sz w:val="24"/>
-                <w:szCs w:val="24"/>
-              </w:rPr>
-              <w:t>СКО</w:t>
+                <w:sz w:val="24"/>
+                <w:szCs w:val="24"/>
+                <w:lang w:val="en-US"/>
+              </w:rPr>
+              <w:t>SSIM</w:t>
             </w:r>
           </w:p>
         </w:tc>
@@ -2458,8 +2582,19 @@
                 <w:sz w:val="24"/>
                 <w:szCs w:val="24"/>
               </w:rPr>
-              <w:t>Изображение в оттенках серого</w:t>
-            </w:r>
+              <w:t xml:space="preserve">Изображение в оттенках </w:t>
+            </w:r>
+            <w:proofErr w:type="gramStart"/>
+            <w:r>
+              <w:rPr>
+                <w:rFonts w:ascii="Times New Roman" w:eastAsia="TimesNewRomanPSMT" w:hAnsi="Times New Roman" w:cs="Times New Roman"/>
+                <w:color w:val="FF0000"/>
+                <w:sz w:val="24"/>
+                <w:szCs w:val="24"/>
+              </w:rPr>
+              <w:t>серого</w:t>
+            </w:r>
+            <w:proofErr w:type="gramEnd"/>
           </w:p>
         </w:tc>
         <w:tc>
@@ -3543,7 +3678,27 @@
           <w:sz w:val="28"/>
           <w:szCs w:val="28"/>
         </w:rPr>
-        <w:t>Таблица 2 – сравнение А1, А2, Б</w:t>
+        <w:t>Таблица 2 – сравнение А</w:t>
+      </w:r>
+      <w:proofErr w:type="gramStart"/>
+      <w:r>
+        <w:rPr>
+          <w:rFonts w:ascii="Times New Roman" w:eastAsia="TimesNewRomanPSMT" w:hAnsi="Times New Roman" w:cs="Times New Roman"/>
+          <w:color w:val="FF0000"/>
+          <w:sz w:val="28"/>
+          <w:szCs w:val="28"/>
+        </w:rPr>
+        <w:t>1</w:t>
+      </w:r>
+      <w:proofErr w:type="gramEnd"/>
+      <w:r>
+        <w:rPr>
+          <w:rFonts w:ascii="Times New Roman" w:eastAsia="TimesNewRomanPSMT" w:hAnsi="Times New Roman" w:cs="Times New Roman"/>
+          <w:color w:val="FF0000"/>
+          <w:sz w:val="28"/>
+          <w:szCs w:val="28"/>
+        </w:rPr>
+        <w:t>, А2, Б</w:t>
       </w:r>
     </w:p>
     <w:tbl>
@@ -3817,8 +3972,19 @@
                 <w:sz w:val="24"/>
                 <w:szCs w:val="24"/>
               </w:rPr>
-              <w:t>А1</w:t>
-            </w:r>
+              <w:t>А</w:t>
+            </w:r>
+            <w:proofErr w:type="gramStart"/>
+            <w:r>
+              <w:rPr>
+                <w:rFonts w:ascii="Times New Roman" w:eastAsia="TimesNewRomanPSMT" w:hAnsi="Times New Roman" w:cs="Times New Roman"/>
+                <w:color w:val="FF0000"/>
+                <w:sz w:val="24"/>
+                <w:szCs w:val="24"/>
+              </w:rPr>
+              <w:t>1</w:t>
+            </w:r>
+            <w:proofErr w:type="gramEnd"/>
           </w:p>
         </w:tc>
         <w:tc>
@@ -4333,8 +4499,19 @@
                 <w:sz w:val="24"/>
                 <w:szCs w:val="24"/>
               </w:rPr>
-              <w:t>А2</w:t>
-            </w:r>
+              <w:t>А</w:t>
+            </w:r>
+            <w:proofErr w:type="gramStart"/>
+            <w:r>
+              <w:rPr>
+                <w:rFonts w:ascii="Times New Roman" w:eastAsia="TimesNewRomanPSMT" w:hAnsi="Times New Roman" w:cs="Times New Roman"/>
+                <w:color w:val="FF0000"/>
+                <w:sz w:val="24"/>
+                <w:szCs w:val="24"/>
+              </w:rPr>
+              <w:t>2</w:t>
+            </w:r>
+            <w:proofErr w:type="gramEnd"/>
           </w:p>
         </w:tc>
         <w:tc>
@@ -5351,7 +5528,21 @@
         <w:rPr>
           <w:color w:val="FF0000"/>
         </w:rPr>
-        <w:t>Как видно из рисунка 33 и предыдущей таблицы, наиболее эффективным с точки зрения затрачиваемого времени и качества декодируемого изображения, будет использование алгоритма Б с классификацией РГЗ.</w:t>
+        <w:t>Как видно из рисунка 33 и предыдущей таблицы, наиболее эффективным с точки зрения затрачиваемого времени и качества декодируемого изображения, будет использование алгоритма</w:t>
+      </w:r>
+      <w:proofErr w:type="gramStart"/>
+      <w:r>
+        <w:rPr>
+          <w:color w:val="FF0000"/>
+        </w:rPr>
+        <w:t xml:space="preserve"> Б</w:t>
+      </w:r>
+      <w:proofErr w:type="gramEnd"/>
+      <w:r>
+        <w:rPr>
+          <w:color w:val="FF0000"/>
+        </w:rPr>
+        <w:t xml:space="preserve"> с классификацией РГЗ.</w:t>
       </w:r>
     </w:p>
     <w:p>
@@ -8199,7 +8390,21 @@
         <w:rPr>
           <w:color w:val="FF0000"/>
         </w:rPr>
-        <w:t xml:space="preserve">Интервал значений СКО, соответствующий декодируемому изображению приемлемого качества для метода эталонного блока: 0-60. Следовательно, для сравнения этого подхода с алгоритмами А2 и Б размер </w:t>
+        <w:t>Интервал значений СКО, соответствующий декодируемому изображению приемлемого качества для метода эталонного блока: 0-60. Следовательно, для сравнения этого подхода с алгоритмами А2 и</w:t>
+      </w:r>
+      <w:proofErr w:type="gramStart"/>
+      <w:r>
+        <w:rPr>
+          <w:color w:val="FF0000"/>
+        </w:rPr>
+        <w:t xml:space="preserve"> Б</w:t>
+      </w:r>
+      <w:proofErr w:type="gramEnd"/>
+      <w:r>
+        <w:rPr>
+          <w:color w:val="FF0000"/>
+        </w:rPr>
+        <w:t xml:space="preserve"> размер </w:t>
       </w:r>
       <w:r>
         <w:rPr>
@@ -8233,7 +8438,21 @@
         <w:rPr>
           <w:color w:val="FF0000"/>
         </w:rPr>
-        <w:t>Как видно из рисунка 55 и предыдущей таблицы, наиболее эффективным с точки зрения затрачиваемого времени и качества декодируемого изображения, будет использование алгоритма Б с классификацией РГЗ.</w:t>
+        <w:t>Как видно из рисунка 55 и предыдущей таблицы, наиболее эффективным с точки зрения затрачиваемого времени и качества декодируемого изображения, будет использование алгоритма</w:t>
+      </w:r>
+      <w:proofErr w:type="gramStart"/>
+      <w:r>
+        <w:rPr>
+          <w:color w:val="FF0000"/>
+        </w:rPr>
+        <w:t xml:space="preserve"> Б</w:t>
+      </w:r>
+      <w:proofErr w:type="gramEnd"/>
+      <w:r>
+        <w:rPr>
+          <w:color w:val="FF0000"/>
+        </w:rPr>
+        <w:t xml:space="preserve"> с классификацией РГЗ.</w:t>
       </w:r>
     </w:p>
     <w:p>
@@ -8532,8 +8751,19 @@
                 <w:sz w:val="24"/>
                 <w:szCs w:val="24"/>
               </w:rPr>
-              <w:t>А2</w:t>
-            </w:r>
+              <w:t>А</w:t>
+            </w:r>
+            <w:proofErr w:type="gramStart"/>
+            <w:r>
+              <w:rPr>
+                <w:rFonts w:ascii="Times New Roman" w:eastAsia="TimesNewRomanPSMT" w:hAnsi="Times New Roman" w:cs="Times New Roman"/>
+                <w:color w:val="FF0000"/>
+                <w:sz w:val="24"/>
+                <w:szCs w:val="24"/>
+              </w:rPr>
+              <w:t>2</w:t>
+            </w:r>
+            <w:proofErr w:type="gramEnd"/>
           </w:p>
         </w:tc>
         <w:tc>
@@ -8768,8 +8998,19 @@
                 <w:sz w:val="24"/>
                 <w:szCs w:val="24"/>
               </w:rPr>
-              <w:t>А2</w:t>
-            </w:r>
+              <w:t>А</w:t>
+            </w:r>
+            <w:proofErr w:type="gramStart"/>
+            <w:r>
+              <w:rPr>
+                <w:rFonts w:ascii="Times New Roman" w:eastAsia="TimesNewRomanPSMT" w:hAnsi="Times New Roman" w:cs="Times New Roman"/>
+                <w:color w:val="FF0000"/>
+                <w:sz w:val="24"/>
+                <w:szCs w:val="24"/>
+              </w:rPr>
+              <w:t>2</w:t>
+            </w:r>
+            <w:proofErr w:type="gramEnd"/>
           </w:p>
         </w:tc>
         <w:tc>
@@ -9240,8 +9481,19 @@
                 <w:sz w:val="24"/>
                 <w:szCs w:val="24"/>
               </w:rPr>
-              <w:t>Метод эталонного</w:t>
-            </w:r>
+              <w:t xml:space="preserve">Метод </w:t>
+            </w:r>
+            <w:proofErr w:type="gramStart"/>
+            <w:r>
+              <w:rPr>
+                <w:rFonts w:ascii="Times New Roman" w:eastAsia="TimesNewRomanPSMT" w:hAnsi="Times New Roman" w:cs="Times New Roman"/>
+                <w:color w:val="FF0000"/>
+                <w:sz w:val="24"/>
+                <w:szCs w:val="24"/>
+              </w:rPr>
+              <w:t>эталонного</w:t>
+            </w:r>
+            <w:proofErr w:type="gramEnd"/>
           </w:p>
           <w:p>
             <w:pPr>
@@ -9506,7 +9758,21 @@
         <w:rPr>
           <w:color w:val="FF0000"/>
         </w:rPr>
-        <w:t xml:space="preserve"> остается использование алгоритма Б с классификацией РГЗ.</w:t>
+        <w:t xml:space="preserve"> остается использование алгоритма</w:t>
+      </w:r>
+      <w:proofErr w:type="gramStart"/>
+      <w:r>
+        <w:rPr>
+          <w:color w:val="FF0000"/>
+        </w:rPr>
+        <w:t xml:space="preserve"> Б</w:t>
+      </w:r>
+      <w:proofErr w:type="gramEnd"/>
+      <w:r>
+        <w:rPr>
+          <w:color w:val="FF0000"/>
+        </w:rPr>
+        <w:t xml:space="preserve"> с классификацией РГЗ.</w:t>
       </w:r>
     </w:p>
     <w:p>
@@ -9997,24 +10263,24 @@
             </c:numRef>
           </c:val>
         </c:ser>
-        <c:axId val="57740672"/>
-        <c:axId val="57746560"/>
+        <c:axId val="101709312"/>
+        <c:axId val="101710848"/>
       </c:barChart>
       <c:catAx>
-        <c:axId val="57740672"/>
+        <c:axId val="101709312"/>
         <c:scaling>
           <c:orientation val="minMax"/>
         </c:scaling>
         <c:axPos val="b"/>
         <c:tickLblPos val="nextTo"/>
-        <c:crossAx val="57746560"/>
+        <c:crossAx val="101710848"/>
         <c:crosses val="autoZero"/>
         <c:auto val="1"/>
         <c:lblAlgn val="ctr"/>
         <c:lblOffset val="100"/>
       </c:catAx>
       <c:valAx>
-        <c:axId val="57746560"/>
+        <c:axId val="101710848"/>
         <c:scaling>
           <c:orientation val="minMax"/>
         </c:scaling>
@@ -10022,7 +10288,7 @@
         <c:majorGridlines/>
         <c:numFmt formatCode="General" sourceLinked="1"/>
         <c:tickLblPos val="nextTo"/>
-        <c:crossAx val="57740672"/>
+        <c:crossAx val="101709312"/>
         <c:crosses val="autoZero"/>
         <c:crossBetween val="between"/>
       </c:valAx>
@@ -10102,8 +10368,8 @@
             </c:numRef>
           </c:val>
         </c:ser>
-        <c:axId val="57760000"/>
-        <c:axId val="57765888"/>
+        <c:axId val="101736832"/>
+        <c:axId val="101738368"/>
       </c:barChart>
       <c:lineChart>
         <c:grouping val="standard"/>
@@ -10164,24 +10430,24 @@
           </c:val>
         </c:ser>
         <c:marker val="1"/>
-        <c:axId val="57768960"/>
-        <c:axId val="57767424"/>
+        <c:axId val="101758080"/>
+        <c:axId val="101739904"/>
       </c:lineChart>
       <c:catAx>
-        <c:axId val="57760000"/>
+        <c:axId val="101736832"/>
         <c:scaling>
           <c:orientation val="minMax"/>
         </c:scaling>
         <c:axPos val="b"/>
         <c:tickLblPos val="nextTo"/>
-        <c:crossAx val="57765888"/>
+        <c:crossAx val="101738368"/>
         <c:crosses val="autoZero"/>
         <c:auto val="1"/>
         <c:lblAlgn val="ctr"/>
         <c:lblOffset val="100"/>
       </c:catAx>
       <c:valAx>
-        <c:axId val="57765888"/>
+        <c:axId val="101738368"/>
         <c:scaling>
           <c:orientation val="minMax"/>
         </c:scaling>
@@ -10189,31 +10455,31 @@
         <c:majorGridlines/>
         <c:numFmt formatCode="General" sourceLinked="1"/>
         <c:tickLblPos val="nextTo"/>
-        <c:crossAx val="57760000"/>
+        <c:crossAx val="101736832"/>
         <c:crosses val="autoZero"/>
         <c:crossBetween val="between"/>
       </c:valAx>
       <c:valAx>
-        <c:axId val="57767424"/>
+        <c:axId val="101739904"/>
         <c:scaling>
           <c:orientation val="minMax"/>
         </c:scaling>
         <c:axPos val="r"/>
         <c:numFmt formatCode="General" sourceLinked="1"/>
         <c:tickLblPos val="nextTo"/>
-        <c:crossAx val="57768960"/>
+        <c:crossAx val="101758080"/>
         <c:crosses val="max"/>
         <c:crossBetween val="between"/>
       </c:valAx>
       <c:catAx>
-        <c:axId val="57768960"/>
+        <c:axId val="101758080"/>
         <c:scaling>
           <c:orientation val="minMax"/>
         </c:scaling>
         <c:delete val="1"/>
         <c:axPos val="b"/>
         <c:tickLblPos val="none"/>
-        <c:crossAx val="57767424"/>
+        <c:crossAx val="101739904"/>
         <c:crosses val="autoZero"/>
         <c:auto val="1"/>
         <c:lblAlgn val="ctr"/>

--- a/documents/образец исследования - цвет YIQ.docx
+++ b/documents/образец исследования - цвет YIQ.docx
@@ -35,7 +35,25 @@
       </w:r>
       <w:proofErr w:type="gramEnd"/>
       <w:r>
-        <w:t xml:space="preserve"> представлена зависимость параметров компрессии и декомпрессии алгоритма А1 от размера рангового блока и коэффициента компрессии.</w:t>
+        <w:t xml:space="preserve"> представлена зависимость параметров компрессии и декомпрессии алгоритма А1 от размера рангового блока и коэффициента компрессии</w:t>
+      </w:r>
+      <w:r>
+        <w:t xml:space="preserve"> для изображений в </w:t>
+      </w:r>
+      <w:r>
+        <w:rPr>
+          <w:lang w:val="en-US"/>
+        </w:rPr>
+        <w:t>YIQ</w:t>
+      </w:r>
+      <w:r>
+        <w:t xml:space="preserve"> </w:t>
+      </w:r>
+      <w:r>
+        <w:t>представлении</w:t>
+      </w:r>
+      <w:r>
+        <w:t>.</w:t>
       </w:r>
     </w:p>
     <w:p>
@@ -1689,6 +1707,14 @@
           <w:szCs w:val="28"/>
         </w:rPr>
         <w:t>от выбранного алгоритма</w:t>
+      </w:r>
+      <w:r>
+        <w:rPr>
+          <w:rFonts w:ascii="Times New Roman" w:hAnsi="Times New Roman" w:cs="Times New Roman"/>
+          <w:sz w:val="28"/>
+          <w:szCs w:val="28"/>
+        </w:rPr>
+        <w:t xml:space="preserve"> (YIQ)</w:t>
       </w:r>
     </w:p>
     <w:tbl>
@@ -2574,6 +2600,10 @@
         <w:jc w:val="center"/>
       </w:pPr>
       <w:r>
+        <w:rPr>
+          <w:noProof/>
+          <w:lang w:eastAsia="ru-RU"/>
+        </w:rPr>
         <w:drawing>
           <wp:inline distT="0" distB="0" distL="0" distR="0">
             <wp:extent cx="5695950" cy="2447925"/>
@@ -2910,8 +2940,8 @@
           <c:yMode val="edge"/>
           <c:x val="0.17260710585903771"/>
           <c:y val="5.1400554097404488E-2"/>
-          <c:w val="0.60357587408597535"/>
-          <c:h val="0.66445744865549494"/>
+          <c:w val="0.60357587408597568"/>
+          <c:h val="0.66445744865549516"/>
         </c:manualLayout>
       </c:layout>
       <c:barChart>
@@ -2967,11 +2997,11 @@
             </c:numRef>
           </c:val>
         </c:ser>
-        <c:axId val="74272128"/>
-        <c:axId val="74917376"/>
+        <c:axId val="105879808"/>
+        <c:axId val="105981056"/>
       </c:barChart>
       <c:catAx>
-        <c:axId val="74272128"/>
+        <c:axId val="105879808"/>
         <c:scaling>
           <c:orientation val="minMax"/>
         </c:scaling>
@@ -2996,7 +3026,7 @@
             <c:manualLayout>
               <c:xMode val="edge"/>
               <c:yMode val="edge"/>
-              <c:x val="0.29552647056241776"/>
+              <c:x val="0.29552647056241793"/>
               <c:y val="0.89001337867785957"/>
             </c:manualLayout>
           </c:layout>
@@ -3012,14 +3042,14 @@
             <a:endParaRPr lang="ru-RU"/>
           </a:p>
         </c:txPr>
-        <c:crossAx val="74917376"/>
+        <c:crossAx val="105981056"/>
         <c:crosses val="autoZero"/>
         <c:auto val="1"/>
         <c:lblAlgn val="ctr"/>
         <c:lblOffset val="100"/>
       </c:catAx>
       <c:valAx>
-        <c:axId val="74917376"/>
+        <c:axId val="105981056"/>
         <c:scaling>
           <c:orientation val="minMax"/>
         </c:scaling>
@@ -3052,7 +3082,7 @@
         </c:title>
         <c:numFmt formatCode="General" sourceLinked="1"/>
         <c:tickLblPos val="nextTo"/>
-        <c:crossAx val="74272128"/>
+        <c:crossAx val="105879808"/>
         <c:crosses val="autoZero"/>
         <c:crossBetween val="between"/>
       </c:valAx>
@@ -3065,7 +3095,7 @@
           <c:yMode val="edge"/>
           <c:x val="0.78167276749269221"/>
           <c:y val="0.26369685006901455"/>
-          <c:w val="0.20344147309199551"/>
+          <c:w val="0.20344147309199562"/>
           <c:h val="0.13195137725382619"/>
         </c:manualLayout>
       </c:layout>
